--- a/In te leveren.docx
+++ b/In te leveren.docx
@@ -11,7 +11,55 @@
         </w:numPr>
       </w:pPr>
       <w:r>
-        <w:t>Teamcontract</w:t>
+        <w:t>Agenda’s</w:t>
+      </w:r>
+    </w:p>
+    <w:p>
+      <w:pPr>
+        <w:pStyle w:val="ListParagraph"/>
+        <w:numPr>
+          <w:ilvl w:val="1"/>
+          <w:numId w:val="1"/>
+        </w:numPr>
+      </w:pPr>
+      <w:r>
+        <w:t>Week 2.1</w:t>
+      </w:r>
+    </w:p>
+    <w:p>
+      <w:pPr>
+        <w:pStyle w:val="ListParagraph"/>
+        <w:numPr>
+          <w:ilvl w:val="1"/>
+          <w:numId w:val="1"/>
+        </w:numPr>
+      </w:pPr>
+      <w:r>
+        <w:t>Week 2.2</w:t>
+      </w:r>
+    </w:p>
+    <w:p>
+      <w:pPr>
+        <w:pStyle w:val="ListParagraph"/>
+        <w:numPr>
+          <w:ilvl w:val="1"/>
+          <w:numId w:val="1"/>
+        </w:numPr>
+      </w:pPr>
+      <w:r>
+        <w:t>Week 3.1</w:t>
+      </w:r>
+    </w:p>
+    <w:p>
+      <w:pPr>
+        <w:pStyle w:val="ListParagraph"/>
+        <w:numPr>
+          <w:ilvl w:val="1"/>
+          <w:numId w:val="1"/>
+        </w:numPr>
+      </w:pPr>
+      <w:r>
+        <w:t>Week 3.2</w:t>
       </w:r>
     </w:p>
     <w:p>
@@ -22,21 +70,11 @@
           <w:numId w:val="1"/>
         </w:numPr>
       </w:pPr>
-      <w:r>
-        <w:t>Agenda’s</w:t>
-      </w:r>
-    </w:p>
-    <w:p>
-      <w:pPr>
-        <w:pStyle w:val="ListParagraph"/>
-        <w:numPr>
-          <w:ilvl w:val="1"/>
-          <w:numId w:val="1"/>
-        </w:numPr>
-      </w:pPr>
-      <w:r>
-        <w:t>Week 1.1</w:t>
-      </w:r>
+      <w:proofErr w:type="spellStart"/>
+      <w:r>
+        <w:t>Notules</w:t>
+      </w:r>
+      <w:proofErr w:type="spellEnd"/>
     </w:p>
     <w:p>
       <w:pPr>
@@ -48,92 +86,6 @@
       </w:pPr>
       <w:r>
         <w:t>Week 2.1</w:t>
-      </w:r>
-    </w:p>
-    <w:p>
-      <w:pPr>
-        <w:pStyle w:val="ListParagraph"/>
-        <w:numPr>
-          <w:ilvl w:val="1"/>
-          <w:numId w:val="1"/>
-        </w:numPr>
-      </w:pPr>
-      <w:r>
-        <w:t>Week 2.2</w:t>
-      </w:r>
-    </w:p>
-    <w:p>
-      <w:pPr>
-        <w:pStyle w:val="ListParagraph"/>
-        <w:numPr>
-          <w:ilvl w:val="1"/>
-          <w:numId w:val="1"/>
-        </w:numPr>
-      </w:pPr>
-      <w:r>
-        <w:t>Week 3.1</w:t>
-      </w:r>
-    </w:p>
-    <w:p>
-      <w:pPr>
-        <w:pStyle w:val="ListParagraph"/>
-        <w:numPr>
-          <w:ilvl w:val="1"/>
-          <w:numId w:val="1"/>
-        </w:numPr>
-      </w:pPr>
-      <w:r>
-        <w:t>Week 3.2</w:t>
-      </w:r>
-    </w:p>
-    <w:p>
-      <w:pPr>
-        <w:pStyle w:val="ListParagraph"/>
-        <w:numPr>
-          <w:ilvl w:val="0"/>
-          <w:numId w:val="1"/>
-        </w:numPr>
-      </w:pPr>
-      <w:proofErr w:type="spellStart"/>
-      <w:r>
-        <w:t>Notules</w:t>
-      </w:r>
-      <w:proofErr w:type="spellEnd"/>
-    </w:p>
-    <w:p>
-      <w:pPr>
-        <w:pStyle w:val="ListParagraph"/>
-        <w:numPr>
-          <w:ilvl w:val="1"/>
-          <w:numId w:val="1"/>
-        </w:numPr>
-      </w:pPr>
-      <w:r>
-        <w:t>Week 1.1</w:t>
-      </w:r>
-    </w:p>
-    <w:p>
-      <w:pPr>
-        <w:pStyle w:val="ListParagraph"/>
-        <w:numPr>
-          <w:ilvl w:val="1"/>
-          <w:numId w:val="1"/>
-        </w:numPr>
-      </w:pPr>
-      <w:r>
-        <w:t>Week 2.1</w:t>
-      </w:r>
-    </w:p>
-    <w:p>
-      <w:pPr>
-        <w:pStyle w:val="ListParagraph"/>
-        <w:numPr>
-          <w:ilvl w:val="1"/>
-          <w:numId w:val="1"/>
-        </w:numPr>
-      </w:pPr>
-      <w:r>
-        <w:t>Week 2.2</w:t>
       </w:r>
     </w:p>
     <w:p>
@@ -247,30 +199,6 @@
         </w:numPr>
       </w:pPr>
       <w:r>
-        <w:t>Week 1</w:t>
-      </w:r>
-    </w:p>
-    <w:p>
-      <w:pPr>
-        <w:pStyle w:val="ListParagraph"/>
-        <w:numPr>
-          <w:ilvl w:val="1"/>
-          <w:numId w:val="1"/>
-        </w:numPr>
-      </w:pPr>
-      <w:r>
-        <w:t>Week 2</w:t>
-      </w:r>
-    </w:p>
-    <w:p>
-      <w:pPr>
-        <w:pStyle w:val="ListParagraph"/>
-        <w:numPr>
-          <w:ilvl w:val="1"/>
-          <w:numId w:val="1"/>
-        </w:numPr>
-      </w:pPr>
-      <w:r>
         <w:t>Week 3</w:t>
       </w:r>
     </w:p>
@@ -294,21 +222,48 @@
           <w:numId w:val="1"/>
         </w:numPr>
       </w:pPr>
+      <w:r>
+        <w:t>Gedocumenteerde code</w:t>
+      </w:r>
+    </w:p>
+    <w:p>
+      <w:pPr>
+        <w:pStyle w:val="ListParagraph"/>
+        <w:numPr>
+          <w:ilvl w:val="1"/>
+          <w:numId w:val="1"/>
+        </w:numPr>
+      </w:pPr>
+      <w:r>
+        <w:t xml:space="preserve">Nieuwste versie van de </w:t>
+      </w:r>
       <w:proofErr w:type="spellStart"/>
       <w:r>
-        <w:t>Use</w:t>
+        <w:t>main</w:t>
       </w:r>
       <w:proofErr w:type="spellEnd"/>
       <w:r>
-        <w:t xml:space="preserve"> </w:t>
+        <w:t xml:space="preserve"> code</w:t>
+      </w:r>
+    </w:p>
+    <w:p>
+      <w:pPr>
+        <w:pStyle w:val="ListParagraph"/>
+        <w:numPr>
+          <w:ilvl w:val="1"/>
+          <w:numId w:val="1"/>
+        </w:numPr>
+      </w:pPr>
+      <w:r>
+        <w:t xml:space="preserve">Nieuwste versie van de </w:t>
       </w:r>
       <w:proofErr w:type="spellStart"/>
       <w:r>
-        <w:t>ase</w:t>
+        <w:t>bitmap</w:t>
       </w:r>
       <w:proofErr w:type="spellEnd"/>
       <w:r>
-        <w:t xml:space="preserve"> diagram</w:t>
+        <w:t xml:space="preserve"> code</w:t>
       </w:r>
     </w:p>
     <w:p>
@@ -320,196 +275,42 @@
         </w:numPr>
       </w:pPr>
       <w:r>
-        <w:t>Activity diagram</w:t>
-      </w:r>
-    </w:p>
-    <w:p>
-      <w:pPr>
-        <w:pStyle w:val="ListParagraph"/>
-        <w:numPr>
-          <w:ilvl w:val="1"/>
+        <w:t>Paper</w:t>
+      </w:r>
+    </w:p>
+    <w:p>
+      <w:pPr>
+        <w:pStyle w:val="ListParagraph"/>
+        <w:numPr>
+          <w:ilvl w:val="1"/>
+          <w:numId w:val="1"/>
+        </w:numPr>
+      </w:pPr>
+      <w:r>
+        <w:t>Paper zelf</w:t>
+      </w:r>
+    </w:p>
+    <w:p>
+      <w:pPr>
+        <w:pStyle w:val="ListParagraph"/>
+        <w:numPr>
+          <w:ilvl w:val="0"/>
           <w:numId w:val="1"/>
         </w:numPr>
       </w:pPr>
       <w:proofErr w:type="spellStart"/>
       <w:r>
-        <w:t>Blluetooth_control</w:t>
+        <w:t>Github</w:t>
       </w:r>
       <w:proofErr w:type="spellEnd"/>
-    </w:p>
-    <w:p>
-      <w:pPr>
-        <w:pStyle w:val="ListParagraph"/>
-        <w:numPr>
-          <w:ilvl w:val="1"/>
-          <w:numId w:val="1"/>
-        </w:numPr>
-      </w:pPr>
-      <w:proofErr w:type="spellStart"/>
-      <w:r>
-        <w:t>Check_bluetooth</w:t>
-      </w:r>
-      <w:proofErr w:type="spellEnd"/>
-    </w:p>
-    <w:p>
-      <w:pPr>
-        <w:pStyle w:val="ListParagraph"/>
-        <w:numPr>
-          <w:ilvl w:val="1"/>
-          <w:numId w:val="1"/>
-        </w:numPr>
-      </w:pPr>
-      <w:proofErr w:type="spellStart"/>
-      <w:r>
-        <w:t>Folllowline</w:t>
-      </w:r>
-      <w:proofErr w:type="spellEnd"/>
-    </w:p>
-    <w:p>
-      <w:pPr>
-        <w:pStyle w:val="ListParagraph"/>
-        <w:numPr>
-          <w:ilvl w:val="1"/>
-          <w:numId w:val="1"/>
-        </w:numPr>
-      </w:pPr>
-      <w:proofErr w:type="spellStart"/>
-      <w:r>
-        <w:t>Junction</w:t>
-      </w:r>
-      <w:proofErr w:type="spellEnd"/>
-    </w:p>
-    <w:p>
-      <w:pPr>
-        <w:pStyle w:val="ListParagraph"/>
-        <w:numPr>
-          <w:ilvl w:val="1"/>
-          <w:numId w:val="1"/>
-        </w:numPr>
-      </w:pPr>
-      <w:proofErr w:type="spellStart"/>
-      <w:r>
-        <w:t>Task</w:t>
-      </w:r>
-      <w:proofErr w:type="spellEnd"/>
-      <w:r>
-        <w:t xml:space="preserve"> </w:t>
-      </w:r>
-      <w:proofErr w:type="spellStart"/>
-      <w:r>
-        <w:t>main</w:t>
-      </w:r>
-      <w:proofErr w:type="spellEnd"/>
-    </w:p>
-    <w:p>
-      <w:pPr>
-        <w:pStyle w:val="ListParagraph"/>
-        <w:numPr>
-          <w:ilvl w:val="0"/>
-          <w:numId w:val="1"/>
-        </w:numPr>
-      </w:pPr>
-      <w:r>
-        <w:t>Gedocumenteerde code</w:t>
-      </w:r>
-    </w:p>
-    <w:p>
-      <w:pPr>
-        <w:pStyle w:val="ListParagraph"/>
-        <w:numPr>
-          <w:ilvl w:val="1"/>
-          <w:numId w:val="1"/>
-        </w:numPr>
-      </w:pPr>
-      <w:r>
-        <w:t xml:space="preserve">Nieuwste versie van de </w:t>
-      </w:r>
-      <w:proofErr w:type="spellStart"/>
-      <w:r>
-        <w:t>main</w:t>
-      </w:r>
-      <w:proofErr w:type="spellEnd"/>
-      <w:r>
-        <w:t xml:space="preserve"> code</w:t>
-      </w:r>
-    </w:p>
-    <w:p>
-      <w:pPr>
-        <w:pStyle w:val="ListParagraph"/>
-        <w:numPr>
-          <w:ilvl w:val="1"/>
-          <w:numId w:val="1"/>
-        </w:numPr>
-      </w:pPr>
-      <w:r>
-        <w:t xml:space="preserve">Nieuwste versie van de </w:t>
-      </w:r>
-      <w:proofErr w:type="spellStart"/>
-      <w:r>
-        <w:t>bitmap</w:t>
-      </w:r>
-      <w:proofErr w:type="spellEnd"/>
-      <w:r>
-        <w:t xml:space="preserve"> code</w:t>
-      </w:r>
-    </w:p>
-    <w:p>
-      <w:pPr>
-        <w:pStyle w:val="ListParagraph"/>
-        <w:numPr>
-          <w:ilvl w:val="0"/>
-          <w:numId w:val="1"/>
-        </w:numPr>
-      </w:pPr>
-      <w:r>
-        <w:t>Paper</w:t>
-      </w:r>
-    </w:p>
-    <w:p>
-      <w:pPr>
-        <w:pStyle w:val="ListParagraph"/>
-        <w:numPr>
-          <w:ilvl w:val="1"/>
-          <w:numId w:val="1"/>
-        </w:numPr>
-      </w:pPr>
-      <w:r>
-        <w:t>Paper zelf</w:t>
-      </w:r>
-    </w:p>
-    <w:p>
-      <w:pPr>
-        <w:pStyle w:val="ListParagraph"/>
-        <w:numPr>
-          <w:ilvl w:val="1"/>
-          <w:numId w:val="1"/>
-        </w:numPr>
-      </w:pPr>
-      <w:r>
-        <w:t>Voorpagina</w:t>
-      </w:r>
-    </w:p>
-    <w:p>
-      <w:pPr>
-        <w:pStyle w:val="ListParagraph"/>
-        <w:numPr>
-          <w:ilvl w:val="1"/>
-          <w:numId w:val="1"/>
-        </w:numPr>
-      </w:pPr>
-      <w:r>
-        <w:t xml:space="preserve">Bijlage 1 simpel </w:t>
-      </w:r>
-      <w:proofErr w:type="spellStart"/>
-      <w:r>
-        <w:t>task</w:t>
-      </w:r>
-      <w:proofErr w:type="spellEnd"/>
-      <w:r>
-        <w:t xml:space="preserve"> main</w:t>
+      <w:r>
+        <w:t xml:space="preserve"> lin</w:t>
       </w:r>
       <w:bookmarkStart w:id="0" w:name="_GoBack"/>
       <w:bookmarkEnd w:id="0"/>
+      <w:r>
+        <w:t>ks</w:t>
+      </w:r>
     </w:p>
     <w:sectPr>
       <w:pgSz w:w="11900" w:h="16840"/>
@@ -526,8 +327,8 @@
   <w:abstractNum w:abstractNumId="0">
     <w:nsid w:val="57367759"/>
     <w:multiLevelType w:val="hybridMultilevel"/>
-    <w:tmpl w:val="6EBEDDA2"/>
-    <w:lvl w:ilvl="0" w:tplc="0409000F">
+    <w:tmpl w:val="01EC2C78"/>
+    <w:lvl w:ilvl="0" w:tplc="51BC27FE">
       <w:start w:val="1"/>
       <w:numFmt w:val="decimal"/>
       <w:lvlText w:val="%1."/>
@@ -536,7 +337,7 @@
         <w:ind w:left="720" w:hanging="360"/>
       </w:pPr>
       <w:rPr>
-        <w:rFonts w:hint="default"/>
+        <w:rFonts w:asciiTheme="minorHAnsi" w:eastAsiaTheme="minorEastAsia" w:hAnsiTheme="minorHAnsi" w:cstheme="minorBidi"/>
       </w:rPr>
     </w:lvl>
     <w:lvl w:ilvl="1" w:tplc="04090019">

--- a/In te leveren.docx
+++ b/In te leveren.docx
@@ -1,6 +1,6 @@
 
 <file path=word/document.xml><?xml version="1.0" encoding="utf-8"?>
-<w:document xmlns:wpc="http://schemas.microsoft.com/office/word/2010/wordprocessingCanvas" xmlns:cx="http://schemas.microsoft.com/office/drawing/2014/chartex" xmlns:cx1="http://schemas.microsoft.com/office/drawing/2015/9/8/chartex" xmlns:mc="http://schemas.openxmlformats.org/markup-compatibility/2006" xmlns:o="urn:schemas-microsoft-com:office:office" xmlns:r="http://schemas.openxmlformats.org/officeDocument/2006/relationships" xmlns:m="http://schemas.openxmlformats.org/officeDocument/2006/math" xmlns:v="urn:schemas-microsoft-com:vml" xmlns:wp14="http://schemas.microsoft.com/office/word/2010/wordprocessingDrawing" xmlns:wp="http://schemas.openxmlformats.org/drawingml/2006/wordprocessingDrawing" xmlns:w10="urn:schemas-microsoft-com:office:word" xmlns:w="http://schemas.openxmlformats.org/wordprocessingml/2006/main" xmlns:w14="http://schemas.microsoft.com/office/word/2010/wordml" xmlns:w15="http://schemas.microsoft.com/office/word/2012/wordml" xmlns:w16se="http://schemas.microsoft.com/office/word/2015/wordml/symex" xmlns:wpg="http://schemas.microsoft.com/office/word/2010/wordprocessingGroup" xmlns:wpi="http://schemas.microsoft.com/office/word/2010/wordprocessingInk" xmlns:wne="http://schemas.microsoft.com/office/word/2006/wordml" xmlns:wps="http://schemas.microsoft.com/office/word/2010/wordprocessingShape" mc:Ignorable="w14 w15 w16se wp14">
+<w:document xmlns:wpc="http://schemas.microsoft.com/office/word/2010/wordprocessingCanvas" xmlns:mc="http://schemas.openxmlformats.org/markup-compatibility/2006" xmlns:o="urn:schemas-microsoft-com:office:office" xmlns:r="http://schemas.openxmlformats.org/officeDocument/2006/relationships" xmlns:m="http://schemas.openxmlformats.org/officeDocument/2006/math" xmlns:v="urn:schemas-microsoft-com:vml" xmlns:wp14="http://schemas.microsoft.com/office/word/2010/wordprocessingDrawing" xmlns:wp="http://schemas.openxmlformats.org/drawingml/2006/wordprocessingDrawing" xmlns:w10="urn:schemas-microsoft-com:office:word" xmlns:w="http://schemas.openxmlformats.org/wordprocessingml/2006/main" xmlns:w14="http://schemas.microsoft.com/office/word/2010/wordml" xmlns:w15="http://schemas.microsoft.com/office/word/2012/wordml" xmlns:wpg="http://schemas.microsoft.com/office/word/2010/wordprocessingGroup" xmlns:wpi="http://schemas.microsoft.com/office/word/2010/wordprocessingInk" xmlns:wne="http://schemas.microsoft.com/office/word/2006/wordml" xmlns:wps="http://schemas.microsoft.com/office/word/2010/wordprocessingShape" mc:Ignorable="w14 w15 wp14">
   <w:body>
     <w:p>
       <w:pPr>
@@ -30,18 +30,6 @@
       <w:pPr>
         <w:pStyle w:val="Lijstalinea"/>
         <w:numPr>
-          <w:ilvl w:val="1"/>
-          <w:numId w:val="1"/>
-        </w:numPr>
-      </w:pPr>
-      <w:r>
-        <w:t>Week 3.2</w:t>
-      </w:r>
-    </w:p>
-    <w:p>
-      <w:pPr>
-        <w:pStyle w:val="Lijstalinea"/>
-        <w:numPr>
           <w:ilvl w:val="0"/>
           <w:numId w:val="1"/>
         </w:numPr>
@@ -62,18 +50,6 @@
       </w:pPr>
       <w:r>
         <w:t>Week 2.1</w:t>
-      </w:r>
-    </w:p>
-    <w:p>
-      <w:pPr>
-        <w:pStyle w:val="Lijstalinea"/>
-        <w:numPr>
-          <w:ilvl w:val="1"/>
-          <w:numId w:val="1"/>
-        </w:numPr>
-      </w:pPr>
-      <w:r>
-        <w:t>Week 3.2</w:t>
       </w:r>
     </w:p>
     <w:p>
@@ -102,22 +78,8 @@
           <w:numId w:val="1"/>
         </w:numPr>
       </w:pPr>
-      <w:bookmarkStart w:id="0" w:name="_GoBack"/>
-      <w:bookmarkEnd w:id="0"/>
       <w:r>
         <w:t>Weekverslag</w:t>
-      </w:r>
-    </w:p>
-    <w:p>
-      <w:pPr>
-        <w:pStyle w:val="Lijstalinea"/>
-        <w:numPr>
-          <w:ilvl w:val="1"/>
-          <w:numId w:val="1"/>
-        </w:numPr>
-      </w:pPr>
-      <w:r>
-        <w:t>Week 3</w:t>
       </w:r>
     </w:p>
     <w:p>
@@ -128,6 +90,8 @@
           <w:numId w:val="1"/>
         </w:numPr>
       </w:pPr>
+      <w:bookmarkStart w:id="0" w:name="_GoBack"/>
+      <w:bookmarkEnd w:id="0"/>
       <w:r>
         <w:t>Gedocumenteerde code</w:t>
       </w:r>
@@ -204,7 +168,7 @@
 </file>
 
 <file path=word/numbering.xml><?xml version="1.0" encoding="utf-8"?>
-<w:numbering xmlns:wpc="http://schemas.microsoft.com/office/word/2010/wordprocessingCanvas" xmlns:cx="http://schemas.microsoft.com/office/drawing/2014/chartex" xmlns:cx1="http://schemas.microsoft.com/office/drawing/2015/9/8/chartex" xmlns:mc="http://schemas.openxmlformats.org/markup-compatibility/2006" xmlns:o="urn:schemas-microsoft-com:office:office" xmlns:r="http://schemas.openxmlformats.org/officeDocument/2006/relationships" xmlns:m="http://schemas.openxmlformats.org/officeDocument/2006/math" xmlns:v="urn:schemas-microsoft-com:vml" xmlns:wp14="http://schemas.microsoft.com/office/word/2010/wordprocessingDrawing" xmlns:wp="http://schemas.openxmlformats.org/drawingml/2006/wordprocessingDrawing" xmlns:w10="urn:schemas-microsoft-com:office:word" xmlns:w="http://schemas.openxmlformats.org/wordprocessingml/2006/main" xmlns:w14="http://schemas.microsoft.com/office/word/2010/wordml" xmlns:w15="http://schemas.microsoft.com/office/word/2012/wordml" xmlns:w16se="http://schemas.microsoft.com/office/word/2015/wordml/symex" xmlns:wpg="http://schemas.microsoft.com/office/word/2010/wordprocessingGroup" xmlns:wpi="http://schemas.microsoft.com/office/word/2010/wordprocessingInk" xmlns:wne="http://schemas.microsoft.com/office/word/2006/wordml" xmlns:wps="http://schemas.microsoft.com/office/word/2010/wordprocessingShape" mc:Ignorable="w14 w15 w16se wp14">
+<w:numbering xmlns:wpc="http://schemas.microsoft.com/office/word/2010/wordprocessingCanvas" xmlns:mc="http://schemas.openxmlformats.org/markup-compatibility/2006" xmlns:o="urn:schemas-microsoft-com:office:office" xmlns:r="http://schemas.openxmlformats.org/officeDocument/2006/relationships" xmlns:m="http://schemas.openxmlformats.org/officeDocument/2006/math" xmlns:v="urn:schemas-microsoft-com:vml" xmlns:wp14="http://schemas.microsoft.com/office/word/2010/wordprocessingDrawing" xmlns:wp="http://schemas.openxmlformats.org/drawingml/2006/wordprocessingDrawing" xmlns:w10="urn:schemas-microsoft-com:office:word" xmlns:w="http://schemas.openxmlformats.org/wordprocessingml/2006/main" xmlns:w14="http://schemas.microsoft.com/office/word/2010/wordml" xmlns:w15="http://schemas.microsoft.com/office/word/2012/wordml" xmlns:wpg="http://schemas.microsoft.com/office/word/2010/wordprocessingGroup" xmlns:wpi="http://schemas.microsoft.com/office/word/2010/wordprocessingInk" xmlns:wne="http://schemas.microsoft.com/office/word/2006/wordml" xmlns:wps="http://schemas.microsoft.com/office/word/2010/wordprocessingShape" mc:Ignorable="w14 w15 wp14">
   <w:abstractNum w:abstractNumId="0" w15:restartNumberingAfterBreak="0">
     <w:nsid w:val="57367759"/>
     <w:multiLevelType w:val="hybridMultilevel"/>
@@ -301,7 +265,7 @@
 </file>
 
 <file path=word/styles.xml><?xml version="1.0" encoding="utf-8"?>
-<w:styles xmlns:mc="http://schemas.openxmlformats.org/markup-compatibility/2006" xmlns:r="http://schemas.openxmlformats.org/officeDocument/2006/relationships" xmlns:w="http://schemas.openxmlformats.org/wordprocessingml/2006/main" xmlns:w14="http://schemas.microsoft.com/office/word/2010/wordml" xmlns:w15="http://schemas.microsoft.com/office/word/2012/wordml" xmlns:w16se="http://schemas.microsoft.com/office/word/2015/wordml/symex" mc:Ignorable="w14 w15 w16se">
+<w:styles xmlns:mc="http://schemas.openxmlformats.org/markup-compatibility/2006" xmlns:r="http://schemas.openxmlformats.org/officeDocument/2006/relationships" xmlns:w="http://schemas.openxmlformats.org/wordprocessingml/2006/main" xmlns:w14="http://schemas.microsoft.com/office/word/2010/wordml" xmlns:w15="http://schemas.microsoft.com/office/word/2012/wordml" mc:Ignorable="w14 w15">
   <w:docDefaults>
     <w:rPrDefault>
       <w:rPr>
